--- a/ronde2/writeup/CTF/SOAL 5/LAPORAN_PESERTA11_SOAL5.docx
+++ b/ronde2/writeup/CTF/SOAL 5/LAPORAN_PESERTA11_SOAL5.docx
@@ -160,6 +160,27 @@
     <w:p>
       <w:pPr>
         <w:rPr>
+          <w:b/>
+          <w:bCs/>
+          <w:sz w:val="24"/>
+          <w:szCs w:val="24"/>
+          <w:lang w:val="en-US"/>
+        </w:rPr>
+      </w:pPr>
+      <w:r>
+        <w:rPr>
+          <w:b/>
+          <w:bCs/>
+          <w:sz w:val="24"/>
+          <w:szCs w:val="24"/>
+          <w:lang w:val="en-US"/>
+        </w:rPr>
+        <w:t>Recon</w:t>
+      </w:r>
+    </w:p>
+    <w:p>
+      <w:pPr>
+        <w:rPr>
           <w:sz w:val="28"/>
           <w:szCs w:val="28"/>
           <w:lang w:val="en-US"/>
@@ -177,6 +198,27 @@
     <w:p>
       <w:pPr>
         <w:rPr>
+          <w:b/>
+          <w:bCs/>
+          <w:sz w:val="28"/>
+          <w:szCs w:val="28"/>
+          <w:lang w:val="en-US"/>
+        </w:rPr>
+      </w:pPr>
+      <w:r>
+        <w:rPr>
+          <w:b/>
+          <w:bCs/>
+          <w:sz w:val="28"/>
+          <w:szCs w:val="28"/>
+          <w:lang w:val="en-US"/>
+        </w:rPr>
+        <w:t>Exploit</w:t>
+      </w:r>
+    </w:p>
+    <w:p>
+      <w:pPr>
+        <w:rPr>
           <w:sz w:val="28"/>
           <w:szCs w:val="28"/>
           <w:lang w:val="en-US"/>
@@ -198,7 +240,7 @@
           <w:lang w:val="en-US"/>
         </w:rPr>
         <w:drawing>
-          <wp:inline distT="0" distB="0" distL="0" distR="0" wp14:anchorId="049D4C6D" wp14:editId="028079D4">
+          <wp:inline distT="0" distB="0" distL="0" distR="0" wp14:anchorId="049D4C6D" wp14:editId="5346A6A0">
             <wp:extent cx="4335780" cy="1905203"/>
             <wp:effectExtent l="0" t="0" r="7620" b="0"/>
             <wp:docPr id="1358439903" name="Picture 1"/>
@@ -261,6 +303,7 @@
           <w:szCs w:val="24"/>
           <w:lang w:val="en-US"/>
         </w:rPr>
+        <w:lastRenderedPageBreak/>
         <w:t>Setelah menjelajahi website tersebut, saya menemukan bahwa kita dapat mengubah parameter yang berada di url</w:t>
       </w:r>
       <w:r>
@@ -630,6 +673,7 @@
           <w:szCs w:val="28"/>
           <w:lang w:val="en-US"/>
         </w:rPr>
+        <w:lastRenderedPageBreak/>
         <w:t>Dengan 192.168.10.225/show.php?id=1</w:t>
       </w:r>
       <w:r>
@@ -813,7 +857,7 @@
           <w:lang w:val="en-US"/>
         </w:rPr>
         <w:drawing>
-          <wp:inline distT="0" distB="0" distL="0" distR="0" wp14:anchorId="639C1C93" wp14:editId="1AEFF46B">
+          <wp:inline distT="0" distB="0" distL="0" distR="0" wp14:anchorId="639C1C93" wp14:editId="7CDA06DF">
             <wp:extent cx="5730240" cy="1912620"/>
             <wp:effectExtent l="0" t="0" r="3810" b="0"/>
             <wp:docPr id="2051569687" name="Picture 7"/>
@@ -911,8 +955,9 @@
           <w:szCs w:val="28"/>
           <w:lang w:val="en-US"/>
         </w:rPr>
+        <w:lastRenderedPageBreak/>
         <w:drawing>
-          <wp:inline distT="0" distB="0" distL="0" distR="0" wp14:anchorId="015F92EE" wp14:editId="230BE8D5">
+          <wp:inline distT="0" distB="0" distL="0" distR="0" wp14:anchorId="015F92EE" wp14:editId="4854EB77">
             <wp:extent cx="5730240" cy="1485900"/>
             <wp:effectExtent l="0" t="0" r="3810" b="0"/>
             <wp:docPr id="1848345659" name="Picture 8"/>
@@ -993,7 +1038,6 @@
           <w:szCs w:val="28"/>
           <w:lang w:val="en-US"/>
         </w:rPr>
-        <w:lastRenderedPageBreak/>
         <w:drawing>
           <wp:inline distT="0" distB="0" distL="0" distR="0" wp14:anchorId="37A6D36B" wp14:editId="16097675">
             <wp:extent cx="5722620" cy="1996440"/>
@@ -1119,7 +1163,7 @@
           <w:lang w:val="en-US"/>
         </w:rPr>
         <w:drawing>
-          <wp:inline distT="0" distB="0" distL="0" distR="0" wp14:anchorId="04121E08" wp14:editId="5FE9AFD8">
+          <wp:inline distT="0" distB="0" distL="0" distR="0" wp14:anchorId="04121E08" wp14:editId="33F13A43">
             <wp:extent cx="4831080" cy="1563186"/>
             <wp:effectExtent l="0" t="0" r="7620" b="0"/>
             <wp:docPr id="257956279" name="Picture 1"/>
@@ -1209,6 +1253,7 @@
           <w:szCs w:val="24"/>
           <w:lang w:val="en-US"/>
         </w:rPr>
+        <w:lastRenderedPageBreak/>
         <w:drawing>
           <wp:inline distT="0" distB="0" distL="0" distR="0" wp14:anchorId="7158980B" wp14:editId="6ECDC073">
             <wp:extent cx="4076700" cy="1823930"/>
@@ -1271,54 +1316,38 @@
     <w:p>
       <w:pPr>
         <w:rPr>
-          <w:sz w:val="24"/>
-          <w:szCs w:val="24"/>
-          <w:lang w:val="en-US"/>
-        </w:rPr>
-      </w:pPr>
-    </w:p>
-    <w:p>
-      <w:pPr>
-        <w:rPr>
-          <w:sz w:val="24"/>
-          <w:szCs w:val="24"/>
-          <w:lang w:val="en-US"/>
-        </w:rPr>
-      </w:pPr>
-    </w:p>
-    <w:p>
-      <w:pPr>
-        <w:rPr>
-          <w:sz w:val="24"/>
-          <w:szCs w:val="24"/>
-          <w:lang w:val="en-US"/>
-        </w:rPr>
-      </w:pPr>
-    </w:p>
-    <w:p>
-      <w:pPr>
-        <w:rPr>
-          <w:sz w:val="24"/>
-          <w:szCs w:val="24"/>
-          <w:lang w:val="en-US"/>
-        </w:rPr>
-      </w:pPr>
-    </w:p>
-    <w:p>
-      <w:pPr>
-        <w:rPr>
-          <w:sz w:val="24"/>
-          <w:szCs w:val="24"/>
-          <w:lang w:val="en-US"/>
-        </w:rPr>
-      </w:pPr>
-      <w:r>
-        <w:rPr>
-          <w:sz w:val="24"/>
-          <w:szCs w:val="24"/>
-          <w:lang w:val="en-US"/>
-        </w:rPr>
-        <w:lastRenderedPageBreak/>
+          <w:b/>
+          <w:bCs/>
+          <w:sz w:val="24"/>
+          <w:szCs w:val="24"/>
+          <w:lang w:val="en-US"/>
+        </w:rPr>
+      </w:pPr>
+      <w:r>
+        <w:rPr>
+          <w:b/>
+          <w:bCs/>
+          <w:sz w:val="24"/>
+          <w:szCs w:val="24"/>
+          <w:lang w:val="en-US"/>
+        </w:rPr>
+        <w:t>Post Exploit</w:t>
+      </w:r>
+    </w:p>
+    <w:p>
+      <w:pPr>
+        <w:rPr>
+          <w:sz w:val="24"/>
+          <w:szCs w:val="24"/>
+          <w:lang w:val="en-US"/>
+        </w:rPr>
+      </w:pPr>
+      <w:r>
+        <w:rPr>
+          <w:sz w:val="24"/>
+          <w:szCs w:val="24"/>
+          <w:lang w:val="en-US"/>
+        </w:rPr>
         <w:t xml:space="preserve">Karena disini tujuannya mengupload Shell Backdoor, maka saya coba mengupload file dengan ekstensi .php : </w:t>
       </w:r>
     </w:p>
@@ -1338,7 +1367,7 @@
           <w:lang w:val="en-US"/>
         </w:rPr>
         <w:drawing>
-          <wp:inline distT="0" distB="0" distL="0" distR="0" wp14:anchorId="665CEFB0" wp14:editId="0D611184">
+          <wp:inline distT="0" distB="0" distL="0" distR="0" wp14:anchorId="665CEFB0" wp14:editId="112783A0">
             <wp:extent cx="5730240" cy="1432560"/>
             <wp:effectExtent l="0" t="0" r="3810" b="0"/>
             <wp:docPr id="1125487392" name="Picture 3"/>
@@ -1420,7 +1449,7 @@
           <w:lang w:val="en-US"/>
         </w:rPr>
         <w:drawing>
-          <wp:inline distT="0" distB="0" distL="0" distR="0" wp14:anchorId="1D0ABDC1" wp14:editId="62E885C7">
+          <wp:inline distT="0" distB="0" distL="0" distR="0" wp14:anchorId="1D0ABDC1" wp14:editId="7DF3E866">
             <wp:extent cx="5722620" cy="1150620"/>
             <wp:effectExtent l="0" t="0" r="0" b="0"/>
             <wp:docPr id="731380158" name="Picture 5"/>
@@ -1502,7 +1531,7 @@
           <w:lang w:val="en-US"/>
         </w:rPr>
         <w:drawing>
-          <wp:inline distT="0" distB="0" distL="0" distR="0" wp14:anchorId="64C25B4D" wp14:editId="2C05505B">
+          <wp:inline distT="0" distB="0" distL="0" distR="0" wp14:anchorId="64C25B4D" wp14:editId="144D8BAB">
             <wp:extent cx="5722620" cy="1516380"/>
             <wp:effectExtent l="0" t="0" r="0" b="7620"/>
             <wp:docPr id="913800725" name="Picture 6"/>
@@ -1576,7 +1605,7 @@
           <w:lang w:val="en-US"/>
         </w:rPr>
         <w:drawing>
-          <wp:inline distT="0" distB="0" distL="0" distR="0" wp14:anchorId="1425BD56" wp14:editId="1E688D66">
+          <wp:inline distT="0" distB="0" distL="0" distR="0" wp14:anchorId="1425BD56" wp14:editId="0968CB57">
             <wp:extent cx="5775960" cy="3108960"/>
             <wp:effectExtent l="0" t="0" r="0" b="0"/>
             <wp:docPr id="642797719" name="Picture 7"/>
@@ -1710,7 +1739,7 @@
           <w:lang w:val="en-US"/>
         </w:rPr>
         <w:drawing>
-          <wp:inline distT="0" distB="0" distL="0" distR="0" wp14:anchorId="71F07B5B" wp14:editId="6014F0D9">
+          <wp:inline distT="0" distB="0" distL="0" distR="0" wp14:anchorId="71F07B5B" wp14:editId="76071976">
             <wp:extent cx="5707380" cy="2712720"/>
             <wp:effectExtent l="0" t="0" r="7620" b="0"/>
             <wp:docPr id="1086694694" name="Picture 8"/>
